--- a/Documentación/Manual-el-programador.docx
+++ b/Documentación/Manual-el-programador.docx
@@ -570,7 +570,6 @@
         </w:numPr>
         <w:ind w:hanging="360"/>
       </w:pPr>
-      <w:bookmarkStart w:id="0" w:name="_GoBack"/>
       <w:r>
         <w:t>Portada</w:t>
       </w:r>
@@ -1453,7 +1452,6 @@
         <w:t>Este al igual que el abanico este al presionar el botón de encendido simula el ruido que haría como si el microondas estuviera actuando en ese momento.</w:t>
       </w:r>
     </w:p>
-    <w:bookmarkEnd w:id="0"/>
     <w:p>
       <w:pPr>
         <w:pStyle w:val="Cuerpodetexto"/>
@@ -4076,11 +4074,89 @@
           </w:p>
         </w:tc>
       </w:tr>
+      <w:tr>
+        <w:tc>
+          <w:tcPr>
+            <w:tcW w:w="1363" w:type="dxa"/>
+            <w:tcBorders>
+              <w:top w:val="single" w:sz="8" w:space="0" w:color="000001"/>
+              <w:left w:val="single" w:sz="8" w:space="0" w:color="000001"/>
+              <w:bottom w:val="single" w:sz="8" w:space="0" w:color="000001"/>
+              <w:right w:val="single" w:sz="8" w:space="0" w:color="000001"/>
+            </w:tcBorders>
+            <w:shd w:val="clear" w:color="auto" w:fill="FFFFFF"/>
+            <w:tcMar>
+              <w:top w:w="0" w:type="dxa"/>
+              <w:left w:w="108" w:type="dxa"/>
+              <w:bottom w:w="0" w:type="dxa"/>
+              <w:right w:w="108" w:type="dxa"/>
+            </w:tcMar>
+          </w:tcPr>
+          <w:p>
+            <w:pPr>
+              <w:pStyle w:val="Predeterminado"/>
+              <w:spacing w:after="0" w:line="100" w:lineRule="atLeast"/>
+            </w:pPr>
+          </w:p>
+        </w:tc>
+        <w:tc>
+          <w:tcPr>
+            <w:tcW w:w="7995" w:type="dxa"/>
+            <w:tcBorders>
+              <w:top w:val="single" w:sz="8" w:space="0" w:color="000001"/>
+              <w:left w:val="single" w:sz="8" w:space="0" w:color="000001"/>
+              <w:bottom w:val="single" w:sz="8" w:space="0" w:color="000001"/>
+              <w:right w:val="single" w:sz="8" w:space="0" w:color="000001"/>
+            </w:tcBorders>
+            <w:shd w:val="clear" w:color="auto" w:fill="FFFFFF"/>
+            <w:tcMar>
+              <w:top w:w="0" w:type="dxa"/>
+              <w:left w:w="108" w:type="dxa"/>
+              <w:bottom w:w="0" w:type="dxa"/>
+              <w:right w:w="108" w:type="dxa"/>
+            </w:tcMar>
+          </w:tcPr>
+          <w:p>
+            <w:pPr>
+              <w:pStyle w:val="Predeterminado"/>
+              <w:spacing w:after="0" w:line="100" w:lineRule="atLeast"/>
+            </w:pPr>
+          </w:p>
+        </w:tc>
+      </w:tr>
     </w:tbl>
     <w:p>
       <w:pPr>
         <w:pStyle w:val="Predeterminado"/>
       </w:pPr>
+    </w:p>
+    <w:p>
+      <w:pPr>
+        <w:pStyle w:val="Predeterminado"/>
+      </w:pPr>
+    </w:p>
+    <w:p>
+      <w:pPr>
+        <w:pStyle w:val="Predeterminado"/>
+      </w:pPr>
+      <w:r>
+        <w:t>Link del video</w:t>
+      </w:r>
+    </w:p>
+    <w:p>
+      <w:pPr>
+        <w:pStyle w:val="Predeterminado"/>
+      </w:pPr>
+      <w:r>
+        <w:t>https://www.youtube.com/watch?v=ZnZmWshOOcY&amp;feature=youtu.be</w:t>
+      </w:r>
+    </w:p>
+    <w:p>
+      <w:pPr>
+        <w:pStyle w:val="Predeterminado"/>
+      </w:pPr>
+      <w:bookmarkStart w:id="0" w:name="_GoBack"/>
+      <w:bookmarkEnd w:id="0"/>
     </w:p>
     <w:sectPr>
       <w:pgSz w:w="12240" w:h="15840"/>
